--- a/public/template/enrolamiento 2.docx
+++ b/public/template/enrolamiento 2.docx
@@ -2,39 +2,6 @@
 <file path=word/document.xml><?xml version="1.0" encoding="utf-8"?>
 <w:document xmlns:wpc="http://schemas.microsoft.com/office/word/2010/wordprocessingCanvas" xmlns:cx="http://schemas.microsoft.com/office/drawing/2014/chartex" xmlns:cx1="http://schemas.microsoft.com/office/drawing/2015/9/8/chartex" xmlns:mc="http://schemas.openxmlformats.org/markup-compatibility/2006" xmlns:o="urn:schemas-microsoft-com:office:office" xmlns:r="http://schemas.openxmlformats.org/officeDocument/2006/relationships" xmlns:m="http://schemas.openxmlformats.org/officeDocument/2006/math" xmlns:v="urn:schemas-microsoft-com:vml" xmlns:wp14="http://schemas.microsoft.com/office/word/2010/wordprocessingDrawing" xmlns:wp="http://schemas.openxmlformats.org/drawingml/2006/wordprocessingDrawing" xmlns:w10="urn:schemas-microsoft-com:office:word" xmlns:w="http://schemas.openxmlformats.org/wordprocessingml/2006/main" xmlns:w14="http://schemas.microsoft.com/office/word/2010/wordml" xmlns:w15="http://schemas.microsoft.com/office/word/2012/wordml" xmlns:w16se="http://schemas.microsoft.com/office/word/2015/wordml/symex" xmlns:wpg="http://schemas.microsoft.com/office/word/2010/wordprocessingGroup" xmlns:wpi="http://schemas.microsoft.com/office/word/2010/wordprocessingInk" xmlns:wne="http://schemas.microsoft.com/office/word/2006/wordml" xmlns:wps="http://schemas.microsoft.com/office/word/2010/wordprocessingShape" mc:Ignorable="w14 w15 w16se wp14">
   <w:body>
-    <w:tbl>
-      <w:tblPr>
-        <w:tblStyle w:val="Tablaconcuadrcula"/>
-        <w:tblpPr w:leftFromText="141" w:rightFromText="141" w:vertAnchor="text" w:horzAnchor="margin" w:tblpX="-1159" w:tblpY="-531"/>
-        <w:tblW w:w="11170" w:type="dxa"/>
-        <w:tblLook w:val="04A0" w:firstRow="1" w:lastRow="0" w:firstColumn="1" w:lastColumn="0" w:noHBand="0" w:noVBand="1"/>
-      </w:tblPr>
-      <w:tblGrid>
-        <w:gridCol w:w="11170"/>
-      </w:tblGrid>
-      <w:tr>
-        <w:trPr>
-          <w:trHeight w:val="340"/>
-        </w:trPr>
-        <w:tc>
-          <w:tcPr>
-            <w:tcW w:w="11170" w:type="dxa"/>
-            <w:shd w:val="clear" w:color="auto" w:fill="000000" w:themeFill="text1"/>
-          </w:tcPr>
-          <w:p>
-            <w:pPr>
-              <w:jc w:val="center"/>
-            </w:pPr>
-            <w:r>
-              <w:rPr>
-                <w:color w:val="F2F2F2" w:themeColor="background1" w:themeShade="F2"/>
-              </w:rPr>
-              <w:t>FORMATO DE ENROLAMIENTO</w:t>
-            </w:r>
-          </w:p>
-        </w:tc>
-      </w:tr>
-    </w:tbl>
     <w:tbl>
       <w:tblPr>
         <w:tblStyle w:val="Tablaconcuadrcula"/>
@@ -48,6 +15,41 @@
         <w:gridCol w:w="3967"/>
         <w:gridCol w:w="5531"/>
       </w:tblGrid>
+      <w:tr>
+        <w:trPr>
+          <w:trHeight w:val="274"/>
+        </w:trPr>
+        <w:tc>
+          <w:tcPr>
+            <w:tcW w:w="11194" w:type="dxa"/>
+            <w:gridSpan w:val="3"/>
+            <w:tcBorders>
+              <w:bottom w:val="single" w:sz="12" w:space="0" w:color="auto"/>
+            </w:tcBorders>
+            <w:shd w:val="clear" w:color="auto" w:fill="000000" w:themeFill="text1"/>
+          </w:tcPr>
+          <w:p>
+            <w:pPr>
+              <w:jc w:val="center"/>
+              <w:rPr>
+                <w:rFonts w:cstheme="minorHAnsi"/>
+                <w:noProof/>
+                <w:lang w:eastAsia="es-MX"/>
+              </w:rPr>
+            </w:pPr>
+            <w:r>
+              <w:rPr>
+                <w:rFonts w:cstheme="minorHAnsi"/>
+                <w:noProof/>
+                <w:lang w:eastAsia="es-MX"/>
+              </w:rPr>
+              <w:t>FROMATO ENROLAMIENTO</w:t>
+            </w:r>
+            <w:bookmarkStart w:id="0" w:name="_GoBack"/>
+            <w:bookmarkEnd w:id="0"/>
+          </w:p>
+        </w:tc>
+      </w:tr>
       <w:tr>
         <w:trPr>
           <w:trHeight w:val="1124"/>
@@ -310,20 +312,13 @@
           </w:tcPr>
           <w:p>
             <w:pPr>
-              <w:rPr>
-                <w:rFonts w:cstheme="minorHAnsi"/>
-                <w:b/>
-                <w:noProof/>
-              </w:rPr>
-            </w:pPr>
-            <w:r>
-              <w:rPr>
-                <w:rFonts w:cstheme="minorHAnsi"/>
-                <w:b/>
-                <w:noProof/>
-              </w:rPr>
-              <w:t xml:space="preserve">                                                                            </w:t>
-            </w:r>
+              <w:jc w:val="center"/>
+              <w:rPr>
+                <w:rFonts w:cstheme="minorHAnsi"/>
+                <w:b/>
+                <w:noProof/>
+              </w:rPr>
+            </w:pPr>
             <w:r>
               <w:rPr>
                 <w:rFonts w:cstheme="minorHAnsi"/>
@@ -393,17 +388,7 @@
                 <w:b/>
                 <w:noProof/>
               </w:rPr>
-              <w:t>${ID_POS</w:t>
-            </w:r>
-            <w:bookmarkStart w:id="0" w:name="_GoBack"/>
-            <w:bookmarkEnd w:id="0"/>
-            <w:r>
-              <w:rPr>
-                <w:rFonts w:cstheme="minorHAnsi"/>
-                <w:b/>
-                <w:noProof/>
-              </w:rPr>
-              <w:t>}</w:t>
+              <w:t>${ID_POS}</w:t>
             </w:r>
           </w:p>
         </w:tc>
@@ -508,20 +493,13 @@
           </w:tcPr>
           <w:p>
             <w:pPr>
-              <w:rPr>
-                <w:rFonts w:cstheme="minorHAnsi"/>
-                <w:b/>
-                <w:noProof/>
-              </w:rPr>
-            </w:pPr>
-            <w:r>
-              <w:rPr>
-                <w:rFonts w:cstheme="minorHAnsi"/>
-                <w:b/>
-                <w:noProof/>
-              </w:rPr>
-              <w:t xml:space="preserve">                                                                                   </w:t>
-            </w:r>
+              <w:jc w:val="center"/>
+              <w:rPr>
+                <w:rFonts w:cstheme="minorHAnsi"/>
+                <w:b/>
+                <w:noProof/>
+              </w:rPr>
+            </w:pPr>
           </w:p>
         </w:tc>
       </w:tr>
@@ -630,6 +608,7 @@
           </w:tcPr>
           <w:p>
             <w:pPr>
+              <w:jc w:val="center"/>
               <w:rPr>
                 <w:rFonts w:cstheme="minorHAnsi"/>
                 <w:b/>
@@ -647,6 +626,7 @@
           </w:p>
           <w:p>
             <w:pPr>
+              <w:jc w:val="center"/>
               <w:rPr>
                 <w:rFonts w:cstheme="minorHAnsi"/>
                 <w:b/>
@@ -756,13 +736,13 @@
           <w:lang w:eastAsia="es-MX"/>
         </w:rPr>
         <w:drawing>
-          <wp:anchor distT="0" distB="0" distL="114300" distR="114300" simplePos="0" relativeHeight="251659264" behindDoc="0" locked="0" layoutInCell="1" allowOverlap="1" wp14:anchorId="1F31E778" wp14:editId="5889B471">
+          <wp:anchor distT="0" distB="0" distL="114300" distR="114300" simplePos="0" relativeHeight="251659264" behindDoc="0" locked="0" layoutInCell="1" allowOverlap="1" wp14:anchorId="1F31E778" wp14:editId="5AFCF24D">
             <wp:simplePos x="0" y="0"/>
-            <wp:positionH relativeFrom="column">
-              <wp:posOffset>-737235</wp:posOffset>
+            <wp:positionH relativeFrom="margin">
+              <wp:align>center</wp:align>
             </wp:positionH>
             <wp:positionV relativeFrom="paragraph">
-              <wp:posOffset>4072255</wp:posOffset>
+              <wp:posOffset>4105275</wp:posOffset>
             </wp:positionV>
             <wp:extent cx="7115175" cy="4762500"/>
             <wp:effectExtent l="0" t="0" r="9525" b="0"/>
@@ -814,7 +794,7 @@
     <w:p/>
     <w:sectPr>
       <w:pgSz w:w="12240" w:h="15840"/>
-      <w:pgMar w:top="1417" w:right="1701" w:bottom="1417" w:left="1701" w:header="708" w:footer="708" w:gutter="0"/>
+      <w:pgMar w:top="720" w:right="720" w:bottom="720" w:left="720" w:header="708" w:footer="708" w:gutter="0"/>
       <w:pgBorders w:offsetFrom="page">
         <w:top w:val="single" w:sz="18" w:space="24" w:color="auto"/>
         <w:left w:val="single" w:sz="18" w:space="24" w:color="auto"/>
@@ -1537,7 +1517,7 @@
 </file>
 
 <file path=customXml/itemProps1.xml><?xml version="1.0" encoding="utf-8"?>
-<ds:datastoreItem xmlns:ds="http://schemas.openxmlformats.org/officeDocument/2006/customXml" ds:itemID="{06B4413D-33BC-4CE8-9C8E-04BA5F668CFE}">
+<ds:datastoreItem xmlns:ds="http://schemas.openxmlformats.org/officeDocument/2006/customXml" ds:itemID="{A0BFE7B4-BA07-4F5C-B636-564D0C53CCAA}">
   <ds:schemaRefs>
     <ds:schemaRef ds:uri="http://schemas.openxmlformats.org/officeDocument/2006/bibliography"/>
   </ds:schemaRefs>
